--- a/报告.docx
+++ b/报告.docx
@@ -20,21 +20,21 @@
     </w:p>
     <w:p>
       <w:r>
-        <w:t>初始感染人数：10</w:t>
+        <w:t>初始感染人数：50</w:t>
         <w:br/>
-        <w:t>初始人群数量：100</w:t>
+        <w:t>初始人群数量：60</w:t>
         <w:br/>
         <w:t>人群聚集状态：聚集关闭</w:t>
         <w:br/>
         <w:t>人群移动速度：5档（共五档）</w:t>
         <w:br/>
-        <w:t>是否佩戴口罩：是</w:t>
+        <w:t>是否佩戴口罩：否</w:t>
         <w:br/>
         <w:t>是否开启医院：医院开启</w:t>
         <w:br/>
-        <w:t>医院容纳数量：100</w:t>
+        <w:t>医院容纳数量：20</w:t>
         <w:br/>
-        <w:t>医院收纳速度：2档（中等速度）</w:t>
+        <w:t>医院收纳速度：1档（最慢速度）</w:t>
         <w:br/>
       </w:r>
     </w:p>
@@ -205,7 +205,7 @@
       <w:r>
         <w:t>总人数：110</w:t>
         <w:br/>
-        <w:t>死亡人数：53</w:t>
+        <w:t>死亡人数：31</w:t>
       </w:r>
     </w:p>
     <w:p>
@@ -270,7 +270,7 @@
       <w:r>
         <w:t>总人数：110</w:t>
         <w:br/>
-        <w:t>感染人数：104</w:t>
+        <w:t>感染人数：78</w:t>
       </w:r>
     </w:p>
     <w:p>
